--- a/documents/project_info.docx
+++ b/documents/project_info.docx
@@ -12,7 +12,7 @@
           <w:noProof/>
         </w:rPr>
         <w:drawing>
-          <wp:inline distT="0" distB="0" distL="0" distR="0" wp14:anchorId="4964E0EF" wp14:editId="25E2439B">
+          <wp:inline distT="0" distB="0" distL="0" distR="0" wp14:anchorId="4964E0EF" wp14:editId="1D8B2D41">
             <wp:extent cx="1447800" cy="312420"/>
             <wp:effectExtent l="0" t="0" r="0" b="0"/>
             <wp:docPr id="882322956" name="Imagem 1" descr="Ícone&#10;&#10;Descrição gerada automaticamente"/>
@@ -303,40 +303,38 @@
           <w:color w:val="7F7F7F" w:themeColor="text1" w:themeTint="80"/>
           <w:sz w:val="22"/>
           <w:szCs w:val="20"/>
-          <w:lang w:val="en-US"/>
-        </w:rPr>
-      </w:pPr>
-      <w:proofErr w:type="spellStart"/>
+        </w:rPr>
+      </w:pPr>
       <w:r>
         <w:rPr>
           <w:color w:val="7F7F7F" w:themeColor="text1" w:themeTint="80"/>
           <w:sz w:val="22"/>
           <w:szCs w:val="20"/>
-          <w:lang w:val="en-US"/>
-        </w:rPr>
-        <w:t>Documentação</w:t>
-      </w:r>
-      <w:proofErr w:type="spellEnd"/>
-      <w:r>
+        </w:rPr>
+        <w:t>Documentação do projeto</w:t>
+      </w:r>
+    </w:p>
+    <w:p>
+      <w:pPr>
+        <w:pStyle w:val="SemEspaamento"/>
+        <w:jc w:val="center"/>
         <w:rPr>
           <w:color w:val="7F7F7F" w:themeColor="text1" w:themeTint="80"/>
           <w:sz w:val="22"/>
           <w:szCs w:val="20"/>
-          <w:lang w:val="en-US"/>
-        </w:rPr>
-        <w:t xml:space="preserve"> do </w:t>
-      </w:r>
-      <w:proofErr w:type="spellStart"/>
-      <w:r>
+        </w:rPr>
+      </w:pPr>
+    </w:p>
+    <w:p>
+      <w:pPr>
+        <w:pStyle w:val="SemEspaamento"/>
+        <w:jc w:val="center"/>
         <w:rPr>
           <w:color w:val="7F7F7F" w:themeColor="text1" w:themeTint="80"/>
           <w:sz w:val="22"/>
           <w:szCs w:val="20"/>
-          <w:lang w:val="en-US"/>
-        </w:rPr>
-        <w:t>projeto</w:t>
-      </w:r>
-      <w:proofErr w:type="spellEnd"/>
+        </w:rPr>
+      </w:pPr>
     </w:p>
     <w:p>
       <w:pPr>
@@ -346,7 +344,6 @@
           <w:color w:val="7F7F7F" w:themeColor="text1" w:themeTint="80"/>
           <w:sz w:val="22"/>
           <w:szCs w:val="20"/>
-          <w:lang w:val="en-US"/>
         </w:rPr>
       </w:pPr>
     </w:p>
@@ -358,7 +355,6 @@
           <w:color w:val="7F7F7F" w:themeColor="text1" w:themeTint="80"/>
           <w:sz w:val="22"/>
           <w:szCs w:val="20"/>
-          <w:lang w:val="en-US"/>
         </w:rPr>
       </w:pPr>
     </w:p>
@@ -370,7 +366,6 @@
           <w:color w:val="7F7F7F" w:themeColor="text1" w:themeTint="80"/>
           <w:sz w:val="22"/>
           <w:szCs w:val="20"/>
-          <w:lang w:val="en-US"/>
         </w:rPr>
       </w:pPr>
     </w:p>
@@ -382,7 +377,6 @@
           <w:color w:val="7F7F7F" w:themeColor="text1" w:themeTint="80"/>
           <w:sz w:val="22"/>
           <w:szCs w:val="20"/>
-          <w:lang w:val="en-US"/>
         </w:rPr>
       </w:pPr>
     </w:p>
@@ -394,57 +388,25 @@
           <w:color w:val="7F7F7F" w:themeColor="text1" w:themeTint="80"/>
           <w:sz w:val="22"/>
           <w:szCs w:val="20"/>
-          <w:lang w:val="en-US"/>
-        </w:rPr>
-      </w:pPr>
-    </w:p>
-    <w:p>
-      <w:pPr>
-        <w:pStyle w:val="SemEspaamento"/>
-        <w:jc w:val="center"/>
+        </w:rPr>
+      </w:pPr>
+    </w:p>
+    <w:p>
+      <w:pPr>
+        <w:pStyle w:val="SemEspaamento"/>
         <w:rPr>
           <w:color w:val="7F7F7F" w:themeColor="text1" w:themeTint="80"/>
           <w:sz w:val="22"/>
           <w:szCs w:val="20"/>
-          <w:lang w:val="en-US"/>
-        </w:rPr>
-      </w:pPr>
-    </w:p>
-    <w:p>
-      <w:pPr>
-        <w:pStyle w:val="SemEspaamento"/>
-        <w:jc w:val="center"/>
-        <w:rPr>
-          <w:color w:val="7F7F7F" w:themeColor="text1" w:themeTint="80"/>
-          <w:sz w:val="22"/>
-          <w:szCs w:val="20"/>
-          <w:lang w:val="en-US"/>
-        </w:rPr>
-      </w:pPr>
-    </w:p>
-    <w:p>
-      <w:pPr>
-        <w:pStyle w:val="SemEspaamento"/>
-        <w:rPr>
-          <w:color w:val="7F7F7F" w:themeColor="text1" w:themeTint="80"/>
-          <w:sz w:val="22"/>
-          <w:szCs w:val="20"/>
-          <w:lang w:val="en-US"/>
-        </w:rPr>
-      </w:pPr>
-    </w:p>
-    <w:p>
-      <w:pPr>
-        <w:pStyle w:val="SemEspaamento"/>
-        <w:jc w:val="center"/>
-        <w:rPr>
-          <w:lang w:val="en-US"/>
-        </w:rPr>
-      </w:pPr>
-      <w:r>
-        <w:rPr>
-          <w:lang w:val="en-US"/>
-        </w:rPr>
+        </w:rPr>
+      </w:pPr>
+    </w:p>
+    <w:p>
+      <w:pPr>
+        <w:pStyle w:val="SemEspaamento"/>
+        <w:jc w:val="center"/>
+      </w:pPr>
+      <w:r>
         <w:t>São Paulo – SP</w:t>
       </w:r>
     </w:p>
@@ -479,6 +441,7 @@
           <w:bCs/>
           <w:lang w:val="en-US"/>
         </w:rPr>
+        <w:lastRenderedPageBreak/>
         <w:t>ÍNDICE</w:t>
       </w:r>
     </w:p>
@@ -504,6 +467,426 @@
         </w:rPr>
       </w:pPr>
     </w:p>
+    <w:sdt>
+      <w:sdtPr>
+        <w:id w:val="1864780762"/>
+        <w:docPartObj>
+          <w:docPartGallery w:val="Table of Contents"/>
+          <w:docPartUnique/>
+        </w:docPartObj>
+      </w:sdtPr>
+      <w:sdtEndPr>
+        <w:rPr>
+          <w:rFonts w:ascii="Arial" w:eastAsiaTheme="minorHAnsi" w:hAnsi="Arial" w:cstheme="minorBidi"/>
+          <w:bCs/>
+          <w:color w:val="auto"/>
+          <w:kern w:val="2"/>
+          <w:sz w:val="24"/>
+          <w:szCs w:val="22"/>
+          <w:lang w:eastAsia="en-US"/>
+          <w14:ligatures w14:val="standardContextual"/>
+        </w:rPr>
+      </w:sdtEndPr>
+      <w:sdtContent>
+        <w:p>
+          <w:pPr>
+            <w:pStyle w:val="CabealhodoSumrio"/>
+          </w:pPr>
+        </w:p>
+        <w:p>
+          <w:pPr>
+            <w:pStyle w:val="Sumrio1"/>
+            <w:tabs>
+              <w:tab w:val="left" w:pos="1200"/>
+              <w:tab w:val="right" w:leader="dot" w:pos="8494"/>
+            </w:tabs>
+            <w:rPr>
+              <w:rFonts w:asciiTheme="minorHAnsi" w:eastAsiaTheme="minorEastAsia" w:hAnsiTheme="minorHAnsi"/>
+              <w:noProof/>
+              <w:szCs w:val="24"/>
+              <w:lang w:eastAsia="pt-BR"/>
+            </w:rPr>
+          </w:pPr>
+          <w:r>
+            <w:fldChar w:fldCharType="begin"/>
+          </w:r>
+          <w:r>
+            <w:instrText xml:space="preserve"> TOC \o "1-3" \h \z \u </w:instrText>
+          </w:r>
+          <w:r>
+            <w:fldChar w:fldCharType="separate"/>
+          </w:r>
+          <w:hyperlink w:anchor="_Toc167365954" w:history="1">
+            <w:r>
+              <w:rPr>
+                <w:rStyle w:val="Hyperlink"/>
+                <w:noProof/>
+              </w:rPr>
+              <w:t>1.</w:t>
+            </w:r>
+            <w:r>
+              <w:rPr>
+                <w:rFonts w:asciiTheme="minorHAnsi" w:eastAsiaTheme="minorEastAsia" w:hAnsiTheme="minorHAnsi"/>
+                <w:noProof/>
+                <w:szCs w:val="24"/>
+                <w:lang w:eastAsia="pt-BR"/>
+              </w:rPr>
+              <w:tab/>
+            </w:r>
+            <w:r>
+              <w:rPr>
+                <w:rStyle w:val="Hyperlink"/>
+                <w:noProof/>
+              </w:rPr>
+              <w:t>Resumo</w:t>
+            </w:r>
+            <w:r>
+              <w:rPr>
+                <w:noProof/>
+                <w:webHidden/>
+              </w:rPr>
+              <w:tab/>
+            </w:r>
+            <w:r>
+              <w:rPr>
+                <w:noProof/>
+                <w:webHidden/>
+              </w:rPr>
+              <w:fldChar w:fldCharType="begin"/>
+            </w:r>
+            <w:r>
+              <w:rPr>
+                <w:noProof/>
+                <w:webHidden/>
+              </w:rPr>
+              <w:instrText xml:space="preserve"> PAGEREF _Toc167365954 \h </w:instrText>
+            </w:r>
+            <w:r>
+              <w:rPr>
+                <w:noProof/>
+                <w:webHidden/>
+              </w:rPr>
+            </w:r>
+            <w:r>
+              <w:rPr>
+                <w:noProof/>
+                <w:webHidden/>
+              </w:rPr>
+              <w:fldChar w:fldCharType="separate"/>
+            </w:r>
+            <w:r>
+              <w:rPr>
+                <w:noProof/>
+                <w:webHidden/>
+              </w:rPr>
+              <w:t>3</w:t>
+            </w:r>
+            <w:r>
+              <w:rPr>
+                <w:noProof/>
+                <w:webHidden/>
+              </w:rPr>
+              <w:fldChar w:fldCharType="end"/>
+            </w:r>
+          </w:hyperlink>
+        </w:p>
+        <w:p>
+          <w:pPr>
+            <w:pStyle w:val="Sumrio1"/>
+            <w:tabs>
+              <w:tab w:val="left" w:pos="1200"/>
+              <w:tab w:val="right" w:leader="dot" w:pos="8494"/>
+            </w:tabs>
+            <w:rPr>
+              <w:rStyle w:val="Hyperlink"/>
+              <w:noProof/>
+            </w:rPr>
+          </w:pPr>
+          <w:hyperlink w:anchor="_Toc167365955" w:history="1">
+            <w:r>
+              <w:rPr>
+                <w:rStyle w:val="Hyperlink"/>
+                <w:noProof/>
+              </w:rPr>
+              <w:t>2.</w:t>
+            </w:r>
+            <w:r>
+              <w:rPr>
+                <w:rFonts w:asciiTheme="minorHAnsi" w:eastAsiaTheme="minorEastAsia" w:hAnsiTheme="minorHAnsi"/>
+                <w:noProof/>
+                <w:szCs w:val="24"/>
+                <w:lang w:eastAsia="pt-BR"/>
+              </w:rPr>
+              <w:tab/>
+            </w:r>
+            <w:r>
+              <w:rPr>
+                <w:rStyle w:val="Hyperlink"/>
+                <w:noProof/>
+              </w:rPr>
+              <w:t>Visão geral do negócio</w:t>
+            </w:r>
+            <w:r>
+              <w:rPr>
+                <w:noProof/>
+                <w:webHidden/>
+              </w:rPr>
+              <w:tab/>
+            </w:r>
+            <w:r>
+              <w:rPr>
+                <w:noProof/>
+                <w:webHidden/>
+              </w:rPr>
+              <w:fldChar w:fldCharType="begin"/>
+            </w:r>
+            <w:r>
+              <w:rPr>
+                <w:noProof/>
+                <w:webHidden/>
+              </w:rPr>
+              <w:instrText xml:space="preserve"> PAGEREF _Toc167365955 \h </w:instrText>
+            </w:r>
+            <w:r>
+              <w:rPr>
+                <w:noProof/>
+                <w:webHidden/>
+              </w:rPr>
+            </w:r>
+            <w:r>
+              <w:rPr>
+                <w:noProof/>
+                <w:webHidden/>
+              </w:rPr>
+              <w:fldChar w:fldCharType="separate"/>
+            </w:r>
+            <w:r>
+              <w:rPr>
+                <w:noProof/>
+                <w:webHidden/>
+              </w:rPr>
+              <w:t>3</w:t>
+            </w:r>
+            <w:r>
+              <w:rPr>
+                <w:noProof/>
+                <w:webHidden/>
+              </w:rPr>
+              <w:fldChar w:fldCharType="end"/>
+            </w:r>
+          </w:hyperlink>
+        </w:p>
+        <w:p>
+          <w:pPr>
+            <w:ind w:left="707"/>
+          </w:pPr>
+          <w:r>
+            <w:t>2.1. Justificativa do negócio ...........................................................3</w:t>
+          </w:r>
+        </w:p>
+        <w:p>
+          <w:pPr>
+            <w:ind w:left="707"/>
+          </w:pPr>
+          <w:r>
+            <w:t>2.2. Objetivos .................................................................................4</w:t>
+          </w:r>
+        </w:p>
+        <w:p>
+          <w:pPr>
+            <w:ind w:left="707"/>
+          </w:pPr>
+          <w:r>
+            <w:t>2.3. Análise do problema ................................................................5</w:t>
+          </w:r>
+        </w:p>
+        <w:p>
+          <w:pPr>
+            <w:pStyle w:val="Sumrio1"/>
+            <w:tabs>
+              <w:tab w:val="left" w:pos="1200"/>
+              <w:tab w:val="right" w:leader="dot" w:pos="8494"/>
+            </w:tabs>
+            <w:rPr>
+              <w:rFonts w:asciiTheme="minorHAnsi" w:eastAsiaTheme="minorEastAsia" w:hAnsiTheme="minorHAnsi"/>
+              <w:noProof/>
+              <w:szCs w:val="24"/>
+              <w:lang w:eastAsia="pt-BR"/>
+            </w:rPr>
+          </w:pPr>
+          <w:hyperlink w:anchor="_Toc167365956" w:history="1">
+            <w:r>
+              <w:rPr>
+                <w:rStyle w:val="Hyperlink"/>
+                <w:noProof/>
+              </w:rPr>
+              <w:t>3.</w:t>
+            </w:r>
+            <w:r>
+              <w:rPr>
+                <w:rFonts w:asciiTheme="minorHAnsi" w:eastAsiaTheme="minorEastAsia" w:hAnsiTheme="minorHAnsi"/>
+                <w:noProof/>
+                <w:szCs w:val="24"/>
+                <w:lang w:eastAsia="pt-BR"/>
+              </w:rPr>
+              <w:tab/>
+            </w:r>
+            <w:r>
+              <w:rPr>
+                <w:rStyle w:val="Hyperlink"/>
+                <w:noProof/>
+              </w:rPr>
+              <w:t>Frameworks utilizados</w:t>
+            </w:r>
+            <w:r>
+              <w:rPr>
+                <w:noProof/>
+                <w:webHidden/>
+              </w:rPr>
+              <w:tab/>
+            </w:r>
+            <w:r>
+              <w:rPr>
+                <w:noProof/>
+                <w:webHidden/>
+              </w:rPr>
+              <w:fldChar w:fldCharType="begin"/>
+            </w:r>
+            <w:r>
+              <w:rPr>
+                <w:noProof/>
+                <w:webHidden/>
+              </w:rPr>
+              <w:instrText xml:space="preserve"> PAGEREF _Toc167365956 \h </w:instrText>
+            </w:r>
+            <w:r>
+              <w:rPr>
+                <w:noProof/>
+                <w:webHidden/>
+              </w:rPr>
+            </w:r>
+            <w:r>
+              <w:rPr>
+                <w:noProof/>
+                <w:webHidden/>
+              </w:rPr>
+              <w:fldChar w:fldCharType="separate"/>
+            </w:r>
+            <w:r>
+              <w:rPr>
+                <w:noProof/>
+                <w:webHidden/>
+              </w:rPr>
+              <w:t>6</w:t>
+            </w:r>
+            <w:r>
+              <w:rPr>
+                <w:noProof/>
+                <w:webHidden/>
+              </w:rPr>
+              <w:fldChar w:fldCharType="end"/>
+            </w:r>
+          </w:hyperlink>
+        </w:p>
+        <w:p>
+          <w:pPr>
+            <w:pStyle w:val="Sumrio1"/>
+            <w:tabs>
+              <w:tab w:val="left" w:pos="1200"/>
+              <w:tab w:val="right" w:leader="dot" w:pos="8494"/>
+            </w:tabs>
+            <w:rPr>
+              <w:rFonts w:asciiTheme="minorHAnsi" w:eastAsiaTheme="minorEastAsia" w:hAnsiTheme="minorHAnsi"/>
+              <w:noProof/>
+              <w:szCs w:val="24"/>
+              <w:lang w:eastAsia="pt-BR"/>
+            </w:rPr>
+          </w:pPr>
+          <w:hyperlink w:anchor="_Toc167365957" w:history="1">
+            <w:r>
+              <w:rPr>
+                <w:rStyle w:val="Hyperlink"/>
+                <w:noProof/>
+              </w:rPr>
+              <w:t>4.</w:t>
+            </w:r>
+            <w:r>
+              <w:rPr>
+                <w:rFonts w:asciiTheme="minorHAnsi" w:eastAsiaTheme="minorEastAsia" w:hAnsiTheme="minorHAnsi"/>
+                <w:noProof/>
+                <w:szCs w:val="24"/>
+                <w:lang w:eastAsia="pt-BR"/>
+              </w:rPr>
+              <w:tab/>
+            </w:r>
+            <w:r>
+              <w:rPr>
+                <w:rStyle w:val="Hyperlink"/>
+                <w:noProof/>
+              </w:rPr>
+              <w:t>Conclusão proposta</w:t>
+            </w:r>
+            <w:r>
+              <w:rPr>
+                <w:noProof/>
+                <w:webHidden/>
+              </w:rPr>
+              <w:tab/>
+            </w:r>
+            <w:r>
+              <w:rPr>
+                <w:noProof/>
+                <w:webHidden/>
+              </w:rPr>
+              <w:fldChar w:fldCharType="begin"/>
+            </w:r>
+            <w:r>
+              <w:rPr>
+                <w:noProof/>
+                <w:webHidden/>
+              </w:rPr>
+              <w:instrText xml:space="preserve"> PAGEREF _Toc167365957 \h </w:instrText>
+            </w:r>
+            <w:r>
+              <w:rPr>
+                <w:noProof/>
+                <w:webHidden/>
+              </w:rPr>
+            </w:r>
+            <w:r>
+              <w:rPr>
+                <w:noProof/>
+                <w:webHidden/>
+              </w:rPr>
+              <w:fldChar w:fldCharType="separate"/>
+            </w:r>
+            <w:r>
+              <w:rPr>
+                <w:noProof/>
+                <w:webHidden/>
+              </w:rPr>
+              <w:t>6</w:t>
+            </w:r>
+            <w:r>
+              <w:rPr>
+                <w:noProof/>
+                <w:webHidden/>
+              </w:rPr>
+              <w:fldChar w:fldCharType="end"/>
+            </w:r>
+          </w:hyperlink>
+        </w:p>
+        <w:p>
+          <w:r>
+            <w:rPr>
+              <w:b/>
+              <w:bCs/>
+            </w:rPr>
+            <w:fldChar w:fldCharType="end"/>
+          </w:r>
+        </w:p>
+      </w:sdtContent>
+    </w:sdt>
     <w:p>
       <w:pPr>
         <w:pStyle w:val="SemEspaamento"/>
@@ -849,9 +1232,11 @@
       <w:pPr>
         <w:pStyle w:val="Ttulo1"/>
       </w:pPr>
+      <w:bookmarkStart w:id="0" w:name="_Toc167365954"/>
       <w:r>
         <w:t>Resumo</w:t>
       </w:r>
+      <w:bookmarkEnd w:id="0"/>
     </w:p>
     <w:p>
       <w:r>
@@ -881,11 +1266,11 @@
         <w:t xml:space="preserve"> </w:t>
       </w:r>
       <w:r>
-        <w:t>A entrega inclui um Jupy</w:t>
+        <w:t xml:space="preserve">A entrega inclui um </w:t>
       </w:r>
       <w:proofErr w:type="spellStart"/>
       <w:r>
-        <w:t>ter</w:t>
+        <w:t>Jupyter</w:t>
       </w:r>
       <w:proofErr w:type="spellEnd"/>
       <w:r>
@@ -905,9 +1290,11 @@
       <w:pPr>
         <w:pStyle w:val="Ttulo1"/>
       </w:pPr>
+      <w:bookmarkStart w:id="1" w:name="_Toc167365955"/>
       <w:r>
         <w:t>Visão geral do negócio</w:t>
       </w:r>
+      <w:bookmarkEnd w:id="1"/>
     </w:p>
     <w:p>
       <w:pPr>
@@ -1028,7 +1415,11 @@
         <w:t>a</w:t>
       </w:r>
       <w:r>
-        <w:t xml:space="preserve">tualmente, a falta de uma separação clara na equipe de analistas de crédito pode levar a inconsistências nas decisões de crédito. </w:t>
+        <w:t xml:space="preserve">tualmente, a falta de uma separação clara na equipe de analistas de crédito pode </w:t>
+      </w:r>
+      <w:r>
+        <w:lastRenderedPageBreak/>
+        <w:t xml:space="preserve">levar a inconsistências nas decisões de crédito. </w:t>
       </w:r>
       <w:r>
         <w:t>Com o nosso projeto,</w:t>
@@ -1218,13 +1609,7 @@
         <w:rPr>
           <w:u w:val="single"/>
         </w:rPr>
-        <w:t xml:space="preserve">Automatização da </w:t>
-      </w:r>
-      <w:r>
-        <w:rPr>
-          <w:u w:val="single"/>
-        </w:rPr>
-        <w:t>recomendação de crédito</w:t>
+        <w:t>Automatização da recomendação de crédito</w:t>
       </w:r>
       <w:r>
         <w:t xml:space="preserve">: </w:t>
@@ -1233,7 +1618,11 @@
         <w:t>de</w:t>
       </w:r>
       <w:r>
-        <w:t>senvolver um sistema automatizado baseado em aprendizado de máquina para recomendar limites de crédito para novos e clientes existentes de forma rápida e precisa</w:t>
+        <w:t xml:space="preserve">senvolver um sistema automatizado baseado em aprendizado de máquina para </w:t>
+      </w:r>
+      <w:r>
+        <w:lastRenderedPageBreak/>
+        <w:t>recomendar limites de crédito para novos e clientes existentes de forma rápida e precisa</w:t>
       </w:r>
       <w:r>
         <w:t>;</w:t>
@@ -1251,13 +1640,7 @@
         <w:rPr>
           <w:u w:val="single"/>
         </w:rPr>
-        <w:t>Padronizaçã</w:t>
-      </w:r>
-      <w:r>
-        <w:rPr>
-          <w:u w:val="single"/>
-        </w:rPr>
-        <w:t>o</w:t>
+        <w:t>Padronização</w:t>
       </w:r>
       <w:r>
         <w:t xml:space="preserve">: </w:t>
@@ -1284,13 +1667,7 @@
         <w:rPr>
           <w:u w:val="single"/>
         </w:rPr>
-        <w:t xml:space="preserve">Redução de </w:t>
-      </w:r>
-      <w:r>
-        <w:rPr>
-          <w:u w:val="single"/>
-        </w:rPr>
-        <w:t>riscos financeiros</w:t>
+        <w:t>Redução de riscos financeiros</w:t>
       </w:r>
       <w:r>
         <w:t xml:space="preserve">: </w:t>
@@ -1387,18 +1764,12 @@
         <w:rPr>
           <w:u w:val="single"/>
         </w:rPr>
-        <w:t>Fa</w:t>
+        <w:t>Falta de segmentação de clientes na análise de crédito</w:t>
       </w:r>
       <w:r>
         <w:rPr>
           <w:u w:val="single"/>
         </w:rPr>
-        <w:t>lta de segmentação de clientes na análise de crédito</w:t>
-      </w:r>
-      <w:r>
-        <w:rPr>
-          <w:u w:val="single"/>
-        </w:rPr>
         <w:t>:</w:t>
       </w:r>
       <w:r>
@@ -1409,13 +1780,7 @@
         <w:t xml:space="preserve"> </w:t>
       </w:r>
       <w:r>
-        <w:t xml:space="preserve">a falta de segmentação dos clientes </w:t>
-      </w:r>
-      <w:r>
-        <w:t xml:space="preserve">dificulta a personalização das decisões de crédito, levando a uma abordagem uniforme e potencialmente ineficaz. Isso pode resultar em limites de crédito inadequados, aumento do risco de inadimplência e oportunidades </w:t>
-      </w:r>
-      <w:r>
-        <w:t>perdidas;</w:t>
+        <w:t>a falta de segmentação dos clientes dificulta a personalização das decisões de crédito, levando a uma abordagem uniforme e potencialmente ineficaz. Isso pode resultar em limites de crédito inadequados, aumento do risco de inadimplência e oportunidades perdidas;</w:t>
       </w:r>
     </w:p>
     <w:p>
@@ -1430,25 +1795,13 @@
         <w:rPr>
           <w:u w:val="single"/>
         </w:rPr>
-        <w:t>N</w:t>
-      </w:r>
-      <w:r>
-        <w:rPr>
-          <w:u w:val="single"/>
-        </w:rPr>
-        <w:t>ecessidade de um modelo automatizado de recomendação de crédito</w:t>
+        <w:t>Necessidade de um modelo automatizado de recomendação de crédito</w:t>
       </w:r>
       <w:r>
         <w:t>:</w:t>
       </w:r>
       <w:r>
-        <w:t xml:space="preserve"> </w:t>
-      </w:r>
-      <w:r>
-        <w:t>a dependência exclusiva da análise humana para determinar os limites de crédito pode ser demorada e sujeita a erros</w:t>
-      </w:r>
-      <w:r>
-        <w:t xml:space="preserve"> (não que</w:t>
+        <w:t xml:space="preserve"> a dependência exclusiva da análise humana para determinar os limites de crédito pode ser demorada e sujeita a erros (não que</w:t>
       </w:r>
       <w:r>
         <w:t>r dizer que</w:t>
@@ -1475,19 +1828,14 @@
         <w:rPr>
           <w:u w:val="single"/>
         </w:rPr>
-        <w:t>I</w:t>
-      </w:r>
-      <w:r>
-        <w:rPr>
-          <w:u w:val="single"/>
-        </w:rPr>
-        <w:t>nexistência de análise de dados estruturada por segmento de cliente</w:t>
-      </w:r>
-      <w:r>
-        <w:t xml:space="preserve">: </w:t>
-      </w:r>
-      <w:r>
-        <w:t xml:space="preserve">a falta de análise de dados estruturada por segmento de cliente impede a compreensão das características e necessidades específicas de cada </w:t>
+        <w:t>Inexistência de análise de dados estruturada por segmento de cliente</w:t>
+      </w:r>
+      <w:r>
+        <w:t xml:space="preserve">: a falta de análise de dados estruturada por segmento de cliente impede a compreensão das características e necessidades </w:t>
+      </w:r>
+      <w:r>
+        <w:lastRenderedPageBreak/>
+        <w:t xml:space="preserve">específicas de cada </w:t>
       </w:r>
       <w:r>
         <w:t>um</w:t>
@@ -1514,9 +1862,11 @@
       <w:pPr>
         <w:pStyle w:val="Ttulo1"/>
       </w:pPr>
+      <w:bookmarkStart w:id="2" w:name="_Toc167365956"/>
       <w:r>
         <w:t>Frameworks utilizados</w:t>
       </w:r>
+      <w:bookmarkEnd w:id="2"/>
     </w:p>
     <w:p>
       <w:r>
@@ -1613,9 +1963,11 @@
       <w:pPr>
         <w:pStyle w:val="Ttulo1"/>
       </w:pPr>
+      <w:bookmarkStart w:id="3" w:name="_Toc167365957"/>
       <w:r>
         <w:t>Conclusão proposta</w:t>
       </w:r>
+      <w:bookmarkEnd w:id="3"/>
     </w:p>
     <w:p>
       <w:r>
@@ -1632,24 +1984,12 @@
     </w:p>
     <w:p>
       <w:r>
-        <w:t>A abordagem</w:t>
-      </w:r>
-      <w:r>
-        <w:t xml:space="preserve"> que oferecemos </w:t>
-      </w:r>
-      <w:r>
-        <w:t>destaca-se pela segmentação de clientes e desenvolvimento de modelos de crédito personalizados para cada grupo, garantindo uma análise mais precisa e eficiente. Além disso, a implementação de um sistema automatizado para recomendação de crédito promete agilizar o processo de avaliação e reduzir a dependência de análise manual.</w:t>
-      </w:r>
-    </w:p>
-    <w:p>
-      <w:r>
-        <w:t>Em suma, o</w:t>
-      </w:r>
-      <w:r>
-        <w:t xml:space="preserve"> nosso</w:t>
-      </w:r>
-      <w:r>
-        <w:t xml:space="preserve"> projeto oferece uma solução abrangente para os desafios enfrentados pela ABX Tecnologia, capacitando-a a tomar decisões mais informadas, reduzir riscos financeiros e melhorar a experiência geral do cliente. Essa iniciativa representa um passo crucial rumo à excelência operacional e ao crescimento sustentável da empresa</w:t>
+        <w:t>A abordagem que oferecemos destaca-se pela segmentação de clientes e desenvolvimento de modelos de crédito personalizados para cada grupo, garantindo uma análise mais precisa e eficiente. Além disso, a implementação de um sistema automatizado para recomendação de crédito promete agilizar o processo de avaliação e reduzir a dependência de análise manual.</w:t>
+      </w:r>
+    </w:p>
+    <w:p>
+      <w:r>
+        <w:t>Em suma, o nosso projeto oferece uma solução abrangente para os desafios enfrentados pela ABX Tecnologia, capacitando-a a tomar decisões mais informadas, reduzir riscos financeiros e melhorar a experiência geral do cliente. Essa iniciativa representa um passo crucial rumo à excelência operacional e ao crescimento sustentável da empresa</w:t>
       </w:r>
     </w:p>
     <w:sectPr>
@@ -3398,10 +3738,21 @@
 </file>
 
 <file path=customXml/item1.xml><?xml version="1.0" encoding="utf-8"?>
-<b:Sources xmlns:b="http://schemas.openxmlformats.org/officeDocument/2006/bibliography" xmlns="http://schemas.openxmlformats.org/officeDocument/2006/bibliography" SelectedStyle="\APASixthEditionOfficeOnline.xsl" StyleName="APA" Version="6"/>
+<p:properties xmlns:p="http://schemas.microsoft.com/office/2006/metadata/properties" xmlns:xsi="http://www.w3.org/2001/XMLSchema-instance" xmlns:pc="http://schemas.microsoft.com/office/infopath/2007/PartnerControls">
+  <documentManagement/>
+</p:properties>
 </file>
 
 <file path=customXml/item2.xml><?xml version="1.0" encoding="utf-8"?>
+<?mso-contentType ?>
+<FormTemplates xmlns="http://schemas.microsoft.com/sharepoint/v3/contenttype/forms">
+  <Display>DocumentLibraryForm</Display>
+  <Edit>DocumentLibraryForm</Edit>
+  <New>DocumentLibraryForm</New>
+</FormTemplates>
+</file>
+
+<file path=customXml/item3.xml><?xml version="1.0" encoding="utf-8"?>
 <ct:contentTypeSchema xmlns:ct="http://schemas.microsoft.com/office/2006/metadata/contentType" xmlns:ma="http://schemas.microsoft.com/office/2006/metadata/properties/metaAttributes" ct:_="" ma:_="" ma:contentTypeName="Document" ma:contentTypeID="0x010100B2AEC94DF4B11E4AA8E616176CF1DC9A" ma:contentTypeVersion="0" ma:contentTypeDescription="Create a new document." ma:contentTypeScope="" ma:versionID="48807f43da05e1d950fb09bd56021033">
   <xsd:schema xmlns:xsd="http://www.w3.org/2001/XMLSchema" xmlns:xs="http://www.w3.org/2001/XMLSchema" xmlns:p="http://schemas.microsoft.com/office/2006/metadata/properties" targetNamespace="http://schemas.microsoft.com/office/2006/metadata/properties" ma:root="true" ma:fieldsID="4010bfdfc167db08a71ad3341baf4072">
     <xsd:element name="properties">
@@ -3515,30 +3866,28 @@
 </ct:contentTypeSchema>
 </file>
 
-<file path=customXml/item3.xml><?xml version="1.0" encoding="utf-8"?>
-<?mso-contentType ?>
-<FormTemplates xmlns="http://schemas.microsoft.com/sharepoint/v3/contenttype/forms">
-  <Display>DocumentLibraryForm</Display>
-  <Edit>DocumentLibraryForm</Edit>
-  <New>DocumentLibraryForm</New>
-</FormTemplates>
-</file>
-
 <file path=customXml/item4.xml><?xml version="1.0" encoding="utf-8"?>
-<p:properties xmlns:p="http://schemas.microsoft.com/office/2006/metadata/properties" xmlns:xsi="http://www.w3.org/2001/XMLSchema-instance" xmlns:pc="http://schemas.microsoft.com/office/infopath/2007/PartnerControls">
-  <documentManagement/>
-</p:properties>
+<b:Sources xmlns:b="http://schemas.openxmlformats.org/officeDocument/2006/bibliography" xmlns="http://schemas.openxmlformats.org/officeDocument/2006/bibliography" SelectedStyle="\APASixthEditionOfficeOnline.xsl" StyleName="APA" Version="6"/>
 </file>
 
 <file path=customXml/itemProps1.xml><?xml version="1.0" encoding="utf-8"?>
-<ds:datastoreItem xmlns:ds="http://schemas.openxmlformats.org/officeDocument/2006/customXml" ds:itemID="{BD98FBCB-52DC-4D8A-ACE8-C1C66F3FBDFF}">
+<ds:datastoreItem xmlns:ds="http://schemas.openxmlformats.org/officeDocument/2006/customXml" ds:itemID="{1A1B365E-6285-4B6D-B5B9-4EF0658E205F}">
   <ds:schemaRefs>
-    <ds:schemaRef ds:uri="http://schemas.openxmlformats.org/officeDocument/2006/bibliography"/>
+    <ds:schemaRef ds:uri="http://schemas.microsoft.com/office/2006/metadata/properties"/>
+    <ds:schemaRef ds:uri="http://schemas.microsoft.com/office/infopath/2007/PartnerControls"/>
   </ds:schemaRefs>
 </ds:datastoreItem>
 </file>
 
 <file path=customXml/itemProps2.xml><?xml version="1.0" encoding="utf-8"?>
+<ds:datastoreItem xmlns:ds="http://schemas.openxmlformats.org/officeDocument/2006/customXml" ds:itemID="{9E06BD2A-7F00-45C0-B116-30A85103A81B}">
+  <ds:schemaRefs>
+    <ds:schemaRef ds:uri="http://schemas.microsoft.com/sharepoint/v3/contenttype/forms"/>
+  </ds:schemaRefs>
+</ds:datastoreItem>
+</file>
+
+<file path=customXml/itemProps3.xml><?xml version="1.0" encoding="utf-8"?>
 <ds:datastoreItem xmlns:ds="http://schemas.openxmlformats.org/officeDocument/2006/customXml" ds:itemID="{16887DA9-112F-4EC4-8CFA-27B45F2E1414}">
   <ds:schemaRefs>
     <ds:schemaRef ds:uri="http://schemas.microsoft.com/office/2006/metadata/contentType"/>
@@ -3554,25 +3903,10 @@
 </ds:datastoreItem>
 </file>
 
-<file path=customXml/itemProps3.xml><?xml version="1.0" encoding="utf-8"?>
-<ds:datastoreItem xmlns:ds="http://schemas.openxmlformats.org/officeDocument/2006/customXml" ds:itemID="{9E06BD2A-7F00-45C0-B116-30A85103A81B}">
+<file path=customXml/itemProps4.xml><?xml version="1.0" encoding="utf-8"?>
+<ds:datastoreItem xmlns:ds="http://schemas.openxmlformats.org/officeDocument/2006/customXml" ds:itemID="{BD98FBCB-52DC-4D8A-ACE8-C1C66F3FBDFF}">
   <ds:schemaRefs>
-    <ds:schemaRef ds:uri="http://schemas.microsoft.com/sharepoint/v3/contenttype/forms"/>
-  </ds:schemaRefs>
-</ds:datastoreItem>
-</file>
-
-<file path=customXml/itemProps4.xml><?xml version="1.0" encoding="utf-8"?>
-<ds:datastoreItem xmlns:ds="http://schemas.openxmlformats.org/officeDocument/2006/customXml" ds:itemID="{1A1B365E-6285-4B6D-B5B9-4EF0658E205F}">
-  <ds:schemaRefs>
-    <ds:schemaRef ds:uri="http://www.w3.org/XML/1998/namespace"/>
-    <ds:schemaRef ds:uri="http://schemas.microsoft.com/office/infopath/2007/PartnerControls"/>
-    <ds:schemaRef ds:uri="http://purl.org/dc/dcmitype/"/>
-    <ds:schemaRef ds:uri="http://purl.org/dc/elements/1.1/"/>
-    <ds:schemaRef ds:uri="http://schemas.openxmlformats.org/package/2006/metadata/core-properties"/>
-    <ds:schemaRef ds:uri="http://schemas.microsoft.com/office/2006/documentManagement/types"/>
-    <ds:schemaRef ds:uri="http://schemas.microsoft.com/office/2006/metadata/properties"/>
-    <ds:schemaRef ds:uri="http://purl.org/dc/terms/"/>
+    <ds:schemaRef ds:uri="http://schemas.openxmlformats.org/officeDocument/2006/bibliography"/>
   </ds:schemaRefs>
 </ds:datastoreItem>
 </file>